--- a/literatur/swd-b2.docx
+++ b/literatur/swd-b2.docx
@@ -1,6 +1,6 @@
 
 <file path=word/document.xml><?xml version="1.0" encoding="utf-8"?>
-<w:document xmlns:wpc="http://schemas.microsoft.com/office/word/2010/wordprocessingCanvas" xmlns:cx="http://schemas.microsoft.com/office/drawing/2014/chartex" xmlns:cx1="http://schemas.microsoft.com/office/drawing/2015/9/8/chartex" xmlns:cx2="http://schemas.microsoft.com/office/drawing/2015/10/21/chartex" xmlns:cx3="http://schemas.microsoft.com/office/drawing/2016/5/9/chartex" xmlns:cx4="http://schemas.microsoft.com/office/drawing/2016/5/10/chartex" xmlns:cx5="http://schemas.microsoft.com/office/drawing/2016/5/11/chartex" xmlns:mc="http://schemas.openxmlformats.org/markup-compatibility/2006" xmlns:o="urn:schemas-microsoft-com:office:office" xmlns:r="http://schemas.openxmlformats.org/officeDocument/2006/relationships" xmlns:m="http://schemas.openxmlformats.org/officeDocument/2006/math" xmlns:v="urn:schemas-microsoft-com:vml" xmlns:wp14="http://schemas.microsoft.com/office/word/2010/wordprocessingDrawing" xmlns:wp="http://schemas.openxmlformats.org/drawingml/2006/wordprocessingDrawing" xmlns:w10="urn:schemas-microsoft-com:office:word" xmlns:w="http://schemas.openxmlformats.org/wordprocessingml/2006/main" xmlns:w14="http://schemas.microsoft.com/office/word/2010/wordml" xmlns:w15="http://schemas.microsoft.com/office/word/2012/wordml" xmlns:w16se="http://schemas.microsoft.com/office/word/2015/wordml/symex" xmlns:wpg="http://schemas.microsoft.com/office/word/2010/wordprocessingGroup" xmlns:wpi="http://schemas.microsoft.com/office/word/2010/wordprocessingInk" xmlns:wne="http://schemas.microsoft.com/office/word/2006/wordml" xmlns:wps="http://schemas.microsoft.com/office/word/2010/wordprocessingShape" mc:Ignorable="w14 w15 w16se wp14">
+<w:document xmlns:wpc="http://schemas.microsoft.com/office/word/2010/wordprocessingCanvas" xmlns:cx="http://schemas.microsoft.com/office/drawing/2014/chartex" xmlns:cx1="http://schemas.microsoft.com/office/drawing/2015/9/8/chartex" xmlns:cx2="http://schemas.microsoft.com/office/drawing/2015/10/21/chartex" xmlns:cx3="http://schemas.microsoft.com/office/drawing/2016/5/9/chartex" xmlns:cx4="http://schemas.microsoft.com/office/drawing/2016/5/10/chartex" xmlns:cx5="http://schemas.microsoft.com/office/drawing/2016/5/11/chartex" xmlns:cx6="http://schemas.microsoft.com/office/drawing/2016/5/12/chartex" xmlns:cx7="http://schemas.microsoft.com/office/drawing/2016/5/13/chartex" xmlns:cx8="http://schemas.microsoft.com/office/drawing/2016/5/14/chartex" xmlns:mc="http://schemas.openxmlformats.org/markup-compatibility/2006" xmlns:aink="http://schemas.microsoft.com/office/drawing/2016/ink" xmlns:am3d="http://schemas.microsoft.com/office/drawing/2017/model3d" xmlns:o="urn:schemas-microsoft-com:office:office" xmlns:r="http://schemas.openxmlformats.org/officeDocument/2006/relationships" xmlns:m="http://schemas.openxmlformats.org/officeDocument/2006/math" xmlns:v="urn:schemas-microsoft-com:vml" xmlns:wp14="http://schemas.microsoft.com/office/word/2010/wordprocessingDrawing" xmlns:wp="http://schemas.openxmlformats.org/drawingml/2006/wordprocessingDrawing" xmlns:w10="urn:schemas-microsoft-com:office:word" xmlns:w="http://schemas.openxmlformats.org/wordprocessingml/2006/main" xmlns:w14="http://schemas.microsoft.com/office/word/2010/wordml" xmlns:w15="http://schemas.microsoft.com/office/word/2012/wordml" xmlns:w16se="http://schemas.microsoft.com/office/word/2015/wordml/symex" xmlns:wpg="http://schemas.microsoft.com/office/word/2010/wordprocessingGroup" xmlns:wpi="http://schemas.microsoft.com/office/word/2010/wordprocessingInk" xmlns:wne="http://schemas.microsoft.com/office/word/2006/wordml" xmlns:wps="http://schemas.microsoft.com/office/word/2010/wordprocessingShape" mc:Ignorable="w14 w15 w16se wp14">
   <w:body>
     <w:p>
       <w:pPr>
@@ -404,7 +404,14 @@
             <w:rStyle w:val="Hyperlink"/>
             <w:lang w:val="en-GB"/>
           </w:rPr>
-          <w:t>http://www.developerhandbook.com/entity-framework/entity-framework-use-a-guid-as-the-primary-key/</w:t>
+          <w:t>http://www.de</w:t>
+        </w:r>
+        <w:r>
+          <w:rPr>
+            <w:rStyle w:val="Hyperlink"/>
+            <w:lang w:val="en-GB"/>
+          </w:rPr>
+          <w:t>veloperhandbook.com/entity-framework/entity-framework-use-a-guid-as-the-primary-key/</w:t>
         </w:r>
       </w:hyperlink>
     </w:p>
@@ -489,7 +496,21 @@
             <w:rStyle w:val="Hyperlink"/>
             <w:lang w:val="en-GB"/>
           </w:rPr>
-          <w:t>https://msdn.microsoft.com/de-de/library/801kt583(v=vs.110).aspx</w:t>
+          <w:t>https://msdn.microsoft.com/de-de/library/801kt583(v=vs.110).a</w:t>
+        </w:r>
+        <w:r>
+          <w:rPr>
+            <w:rStyle w:val="Hyperlink"/>
+            <w:lang w:val="en-GB"/>
+          </w:rPr>
+          <w:t>s</w:t>
+        </w:r>
+        <w:r>
+          <w:rPr>
+            <w:rStyle w:val="Hyperlink"/>
+            <w:lang w:val="en-GB"/>
+          </w:rPr>
+          <w:t>px</w:t>
         </w:r>
       </w:hyperlink>
     </w:p>
@@ -531,7 +552,37 @@
             <w:rStyle w:val="Hyperlink"/>
             <w:lang w:val="en-GB"/>
           </w:rPr>
-          <w:t>https://books.google.at/books?id=mB_92VqJbsMC&amp;pg=PT179&amp;dq=producer+consumer+pattern&amp;hl=de&amp;sa=X&amp;ved=0ahUKEwjR3ZOKmejTAhVHB8AKHXGJBLIQ6AEIIzAA#v=onepage&amp;q=producer%20consumer%20pattern&amp;f=false</w:t>
+          <w:t>https://books.google.at/books?id</w:t>
+        </w:r>
+        <w:bookmarkStart w:id="0" w:name="_GoBack"/>
+        <w:bookmarkEnd w:id="0"/>
+        <w:r>
+          <w:rPr>
+            <w:rStyle w:val="Hyperlink"/>
+            <w:lang w:val="en-GB"/>
+          </w:rPr>
+          <w:t>=</w:t>
+        </w:r>
+        <w:r>
+          <w:rPr>
+            <w:rStyle w:val="Hyperlink"/>
+            <w:lang w:val="en-GB"/>
+          </w:rPr>
+          <w:t>mB_92VqJbsMC&amp;pg=PT179&amp;dq=producer+consumer+pattern&amp;hl=de&amp;sa=X&amp;ved=0ahUKEwjR3ZOKmejTAhVHB8AKHXGJBLIQ6AEI</w:t>
+        </w:r>
+        <w:r>
+          <w:rPr>
+            <w:rStyle w:val="Hyperlink"/>
+            <w:lang w:val="en-GB"/>
+          </w:rPr>
+          <w:t>I</w:t>
+        </w:r>
+        <w:r>
+          <w:rPr>
+            <w:rStyle w:val="Hyperlink"/>
+            <w:lang w:val="en-GB"/>
+          </w:rPr>
+          <w:t>zAA#v=onepage&amp;q=producer%20consumer%20pattern&amp;f=false</w:t>
         </w:r>
       </w:hyperlink>
     </w:p>
@@ -553,7 +604,21 @@
             <w:rStyle w:val="Hyperlink"/>
             <w:lang w:val="en-GB"/>
           </w:rPr>
-          <w:t>http://www.albahari.com/threading/part4.aspx#_Signaling_with_Wait_and_Pulse</w:t>
+          <w:t>http://www.albahari.com/thre</w:t>
+        </w:r>
+        <w:r>
+          <w:rPr>
+            <w:rStyle w:val="Hyperlink"/>
+            <w:lang w:val="en-GB"/>
+          </w:rPr>
+          <w:t>a</w:t>
+        </w:r>
+        <w:r>
+          <w:rPr>
+            <w:rStyle w:val="Hyperlink"/>
+            <w:lang w:val="en-GB"/>
+          </w:rPr>
+          <w:t>ding/part4.aspx#_Signaling_with_Wait_and_Pulse</w:t>
         </w:r>
       </w:hyperlink>
     </w:p>
@@ -595,8 +660,6 @@
           <w:lang w:val="en-GB"/>
         </w:rPr>
       </w:pPr>
-      <w:bookmarkStart w:id="0" w:name="_GoBack"/>
-      <w:bookmarkEnd w:id="0"/>
       <w:r>
         <w:rPr>
           <w:lang w:val="en-GB"/>
@@ -745,7 +808,7 @@
       </w:pPr>
     </w:pPrDefault>
   </w:docDefaults>
-  <w:latentStyles w:defLockedState="0" w:defUIPriority="99" w:defSemiHidden="0" w:defUnhideWhenUsed="0" w:defQFormat="0" w:count="374">
+  <w:latentStyles w:defLockedState="0" w:defUIPriority="99" w:defSemiHidden="0" w:defUnhideWhenUsed="0" w:defQFormat="0" w:count="375">
     <w:lsdException w:name="Normal" w:uiPriority="0" w:qFormat="1"/>
     <w:lsdException w:name="heading 1" w:uiPriority="9" w:qFormat="1"/>
     <w:lsdException w:name="heading 2" w:semiHidden="1" w:uiPriority="9" w:unhideWhenUsed="1" w:qFormat="1"/>
@@ -851,7 +914,6 @@
     <w:lsdException w:name="HTML Sample" w:semiHidden="1" w:unhideWhenUsed="1"/>
     <w:lsdException w:name="HTML Typewriter" w:semiHidden="1" w:unhideWhenUsed="1"/>
     <w:lsdException w:name="HTML Variable" w:semiHidden="1" w:unhideWhenUsed="1"/>
-    <w:lsdException w:name="Normal Table" w:semiHidden="1" w:unhideWhenUsed="1"/>
     <w:lsdException w:name="annotation subject" w:semiHidden="1" w:unhideWhenUsed="1"/>
     <w:lsdException w:name="No List" w:semiHidden="1" w:unhideWhenUsed="1"/>
     <w:lsdException w:name="Outline List 1" w:semiHidden="1" w:unhideWhenUsed="1"/>
@@ -898,10 +960,8 @@
     <w:lsdException w:name="Table Subtle 2" w:semiHidden="1" w:unhideWhenUsed="1"/>
     <w:lsdException w:name="Table Web 1" w:semiHidden="1" w:unhideWhenUsed="1"/>
     <w:lsdException w:name="Table Web 2" w:semiHidden="1" w:unhideWhenUsed="1"/>
-    <w:lsdException w:name="Table Web 3" w:semiHidden="1" w:unhideWhenUsed="1"/>
     <w:lsdException w:name="Balloon Text" w:semiHidden="1" w:unhideWhenUsed="1"/>
     <w:lsdException w:name="Table Grid" w:uiPriority="39"/>
-    <w:lsdException w:name="Table Theme" w:semiHidden="1" w:unhideWhenUsed="1"/>
     <w:lsdException w:name="Placeholder Text" w:semiHidden="1"/>
     <w:lsdException w:name="No Spacing" w:uiPriority="1" w:qFormat="1"/>
     <w:lsdException w:name="Light Shading" w:uiPriority="60"/>
@@ -1120,6 +1180,7 @@
     <w:lsdException w:name="Mention" w:semiHidden="1" w:unhideWhenUsed="1"/>
     <w:lsdException w:name="Smart Hyperlink" w:semiHidden="1" w:unhideWhenUsed="1"/>
     <w:lsdException w:name="Hashtag" w:semiHidden="1" w:unhideWhenUsed="1"/>
+    <w:lsdException w:name="Unresolved Mention" w:semiHidden="1" w:unhideWhenUsed="1"/>
   </w:latentStyles>
   <w:style w:type="paragraph" w:default="1" w:styleId="Standard">
     <w:name w:val="Normal"/>
@@ -1190,6 +1251,18 @@
     <w:rsid w:val="009B4635"/>
     <w:rPr>
       <w:color w:val="0563C1" w:themeColor="hyperlink"/>
+      <w:u w:val="single"/>
+    </w:rPr>
+  </w:style>
+  <w:style w:type="character" w:styleId="BesuchterLink">
+    <w:name w:val="FollowedHyperlink"/>
+    <w:basedOn w:val="Absatz-Standardschriftart"/>
+    <w:uiPriority w:val="99"/>
+    <w:semiHidden/>
+    <w:unhideWhenUsed/>
+    <w:rsid w:val="0023715D"/>
+    <w:rPr>
+      <w:color w:val="954F72" w:themeColor="followedHyperlink"/>
       <w:u w:val="single"/>
     </w:rPr>
   </w:style>
